--- a/docker-and-containers/Why Docker.docx
+++ b/docker-and-containers/Why Docker.docx
@@ -6,8 +6,6 @@
       <w:pPr>
         <w:jc w:val="center"/>
       </w:pPr>
-      <w:bookmarkStart w:id="0" w:name="_GoBack"/>
-      <w:bookmarkEnd w:id="0"/>
       <w:r>
         <w:t>Why Docker</w:t>
       </w:r>
@@ -273,9 +271,24 @@
     </w:p>
     <w:p>
       <w:pPr>
-        <w:pStyle w:val="ListParagraph"/>
-        <w:ind w:left="0"/>
-      </w:pPr>
+        <w:shd w:val="clear" w:color="auto" w:fill="FFFFFF"/>
+        <w:spacing w:before="100" w:beforeAutospacing="1" w:after="100" w:afterAutospacing="1"/>
+        <w:rPr>
+          <w:rFonts w:ascii="Helvetica Neue" w:eastAsia="Times New Roman" w:hAnsi="Helvetica Neue" w:cs="Times New Roman"/>
+          <w:color w:val="111111"/>
+          <w:lang w:eastAsia="zh-CN"/>
+        </w:rPr>
+      </w:pPr>
+      <w:r>
+        <w:rPr>
+          <w:rFonts w:ascii="Helvetica Neue" w:eastAsia="Times New Roman" w:hAnsi="Helvetica Neue" w:cs="Times New Roman"/>
+          <w:color w:val="111111"/>
+          <w:lang w:eastAsia="zh-CN"/>
+        </w:rPr>
+        <w:t>Time spent: 30 min</w:t>
+      </w:r>
+      <w:bookmarkStart w:id="0" w:name="_GoBack"/>
+      <w:bookmarkEnd w:id="0"/>
     </w:p>
     <w:sectPr>
       <w:pgSz w:w="12240" w:h="15840"/>
@@ -378,8 +391,160 @@
       </w:pPr>
     </w:lvl>
   </w:abstractNum>
+  <w:abstractNum w:abstractNumId="1" w15:restartNumberingAfterBreak="0">
+    <w:nsid w:val="701639A1"/>
+    <w:multiLevelType w:val="multilevel"/>
+    <w:tmpl w:val="33221CCC"/>
+    <w:lvl w:ilvl="0">
+      <w:start w:val="1"/>
+      <w:numFmt w:val="bullet"/>
+      <w:lvlText w:val=""/>
+      <w:lvlJc w:val="left"/>
+      <w:pPr>
+        <w:tabs>
+          <w:tab w:val="num" w:pos="720"/>
+        </w:tabs>
+        <w:ind w:left="720" w:hanging="360"/>
+      </w:pPr>
+      <w:rPr>
+        <w:rFonts w:ascii="Symbol" w:hAnsi="Symbol" w:hint="default"/>
+        <w:sz w:val="20"/>
+      </w:rPr>
+    </w:lvl>
+    <w:lvl w:ilvl="1" w:tentative="1">
+      <w:start w:val="1"/>
+      <w:numFmt w:val="bullet"/>
+      <w:lvlText w:val="o"/>
+      <w:lvlJc w:val="left"/>
+      <w:pPr>
+        <w:tabs>
+          <w:tab w:val="num" w:pos="1440"/>
+        </w:tabs>
+        <w:ind w:left="1440" w:hanging="360"/>
+      </w:pPr>
+      <w:rPr>
+        <w:rFonts w:ascii="Courier New" w:hAnsi="Courier New" w:hint="default"/>
+        <w:sz w:val="20"/>
+      </w:rPr>
+    </w:lvl>
+    <w:lvl w:ilvl="2" w:tentative="1">
+      <w:start w:val="1"/>
+      <w:numFmt w:val="bullet"/>
+      <w:lvlText w:val=""/>
+      <w:lvlJc w:val="left"/>
+      <w:pPr>
+        <w:tabs>
+          <w:tab w:val="num" w:pos="2160"/>
+        </w:tabs>
+        <w:ind w:left="2160" w:hanging="360"/>
+      </w:pPr>
+      <w:rPr>
+        <w:rFonts w:ascii="Wingdings" w:hAnsi="Wingdings" w:hint="default"/>
+        <w:sz w:val="20"/>
+      </w:rPr>
+    </w:lvl>
+    <w:lvl w:ilvl="3" w:tentative="1">
+      <w:start w:val="1"/>
+      <w:numFmt w:val="bullet"/>
+      <w:lvlText w:val=""/>
+      <w:lvlJc w:val="left"/>
+      <w:pPr>
+        <w:tabs>
+          <w:tab w:val="num" w:pos="2880"/>
+        </w:tabs>
+        <w:ind w:left="2880" w:hanging="360"/>
+      </w:pPr>
+      <w:rPr>
+        <w:rFonts w:ascii="Wingdings" w:hAnsi="Wingdings" w:hint="default"/>
+        <w:sz w:val="20"/>
+      </w:rPr>
+    </w:lvl>
+    <w:lvl w:ilvl="4" w:tentative="1">
+      <w:start w:val="1"/>
+      <w:numFmt w:val="bullet"/>
+      <w:lvlText w:val=""/>
+      <w:lvlJc w:val="left"/>
+      <w:pPr>
+        <w:tabs>
+          <w:tab w:val="num" w:pos="3600"/>
+        </w:tabs>
+        <w:ind w:left="3600" w:hanging="360"/>
+      </w:pPr>
+      <w:rPr>
+        <w:rFonts w:ascii="Wingdings" w:hAnsi="Wingdings" w:hint="default"/>
+        <w:sz w:val="20"/>
+      </w:rPr>
+    </w:lvl>
+    <w:lvl w:ilvl="5" w:tentative="1">
+      <w:start w:val="1"/>
+      <w:numFmt w:val="bullet"/>
+      <w:lvlText w:val=""/>
+      <w:lvlJc w:val="left"/>
+      <w:pPr>
+        <w:tabs>
+          <w:tab w:val="num" w:pos="4320"/>
+        </w:tabs>
+        <w:ind w:left="4320" w:hanging="360"/>
+      </w:pPr>
+      <w:rPr>
+        <w:rFonts w:ascii="Wingdings" w:hAnsi="Wingdings" w:hint="default"/>
+        <w:sz w:val="20"/>
+      </w:rPr>
+    </w:lvl>
+    <w:lvl w:ilvl="6" w:tentative="1">
+      <w:start w:val="1"/>
+      <w:numFmt w:val="bullet"/>
+      <w:lvlText w:val=""/>
+      <w:lvlJc w:val="left"/>
+      <w:pPr>
+        <w:tabs>
+          <w:tab w:val="num" w:pos="5040"/>
+        </w:tabs>
+        <w:ind w:left="5040" w:hanging="360"/>
+      </w:pPr>
+      <w:rPr>
+        <w:rFonts w:ascii="Wingdings" w:hAnsi="Wingdings" w:hint="default"/>
+        <w:sz w:val="20"/>
+      </w:rPr>
+    </w:lvl>
+    <w:lvl w:ilvl="7" w:tentative="1">
+      <w:start w:val="1"/>
+      <w:numFmt w:val="bullet"/>
+      <w:lvlText w:val=""/>
+      <w:lvlJc w:val="left"/>
+      <w:pPr>
+        <w:tabs>
+          <w:tab w:val="num" w:pos="5760"/>
+        </w:tabs>
+        <w:ind w:left="5760" w:hanging="360"/>
+      </w:pPr>
+      <w:rPr>
+        <w:rFonts w:ascii="Wingdings" w:hAnsi="Wingdings" w:hint="default"/>
+        <w:sz w:val="20"/>
+      </w:rPr>
+    </w:lvl>
+    <w:lvl w:ilvl="8" w:tentative="1">
+      <w:start w:val="1"/>
+      <w:numFmt w:val="bullet"/>
+      <w:lvlText w:val=""/>
+      <w:lvlJc w:val="left"/>
+      <w:pPr>
+        <w:tabs>
+          <w:tab w:val="num" w:pos="6480"/>
+        </w:tabs>
+        <w:ind w:left="6480" w:hanging="360"/>
+      </w:pPr>
+      <w:rPr>
+        <w:rFonts w:ascii="Wingdings" w:hAnsi="Wingdings" w:hint="default"/>
+        <w:sz w:val="20"/>
+      </w:rPr>
+    </w:lvl>
+  </w:abstractNum>
   <w:num w:numId="1">
     <w:abstractNumId w:val="0"/>
+  </w:num>
+  <w:num w:numId="2">
+    <w:abstractNumId w:val="1"/>
   </w:num>
 </w:numbering>
 </file>
